--- a/java/X509Test/doc/PKCS7.docx
+++ b/java/X509Test/doc/PKCS7.docx
@@ -18,11 +18,6 @@
     </w:p>
     <w:p/>
     <w:p>
-      <w:pPr>
-        <w:rPr>
-          <w:rFonts w:hint="eastAsia"/>
-        </w:rPr>
-      </w:pPr>
       <w:r>
         <w:rPr>
           <w:rFonts w:hint="eastAsia"/>
@@ -43,11 +38,6 @@
       </w:r>
     </w:p>
     <w:p>
-      <w:pPr>
-        <w:rPr>
-          <w:rFonts w:hint="eastAsia"/>
-        </w:rPr>
-      </w:pPr>
       <w:r>
         <w:tab/>
       </w:r>
@@ -62,22 +52,12 @@
       </w:r>
     </w:p>
     <w:p>
-      <w:pPr>
-        <w:rPr>
-          <w:rFonts w:hint="eastAsia"/>
-        </w:rPr>
-      </w:pPr>
       <w:r>
         <w:t>ContentType ::= OBJECT IDENTIFIER</w:t>
       </w:r>
     </w:p>
     <w:p/>
     <w:p>
-      <w:pPr>
-        <w:rPr>
-          <w:rFonts w:hint="eastAsia"/>
-        </w:rPr>
-      </w:pPr>
       <w:r>
         <w:rPr>
           <w:rFonts w:hint="eastAsia"/>
@@ -155,11 +135,6 @@
       </w:r>
     </w:p>
     <w:p>
-      <w:pPr>
-        <w:rPr>
-          <w:rFonts w:hint="eastAsia"/>
-        </w:rPr>
-      </w:pPr>
       <w:r>
         <w:tab/>
         <w:t>signerInfos SIgnerInfos</w:t>
@@ -250,13 +225,7 @@
         <w:t>[1] IMPLICIT Attributes OPTIONAL</w:t>
       </w:r>
     </w:p>
-    <w:p>
-      <w:pPr>
-        <w:rPr>
-          <w:rFonts w:hint="eastAsia"/>
-        </w:rPr>
-      </w:pPr>
-    </w:p>
+    <w:p/>
     <w:p>
       <w:r>
         <w:t>}</w:t>
@@ -264,16 +233,9 @@
     </w:p>
     <w:p/>
     <w:p>
-      <w:pPr>
-        <w:rPr>
-          <w:rFonts w:hint="eastAsia"/>
-        </w:rPr>
-      </w:pPr>
       <w:r>
         <w:t>EncryptedDigest ::= OCTET STRING</w:t>
       </w:r>
-      <w:bookmarkStart w:id="0" w:name="_GoBack"/>
-      <w:bookmarkEnd w:id="0"/>
     </w:p>
     <w:p/>
     <w:p/>
@@ -3277,7 +3239,10 @@
         <w:t>B8CEC06DF1ADB5713A2A9A56AAD1497DC5BE27A0AC7223D53B762E144C3D820AB10FAF051A6409BB7BC70B502C5BFFEAD1C43210222C370A343301A72AC8                                                                                                         FFD42653301C04706C585A99893EFB37D5BD28E37D25A4C496580DE077F7CA9B1C61EFB0F2</w:t>
       </w:r>
     </w:p>
-    <w:p/>
+    <w:p>
+      <w:bookmarkStart w:id="0" w:name="_GoBack"/>
+    </w:p>
+    <w:bookmarkEnd w:id="0"/>
     <w:p/>
     <w:p>
       <w:pPr>
@@ -3320,7 +3285,17 @@
           <w:sz w:val="20"/>
           <w:szCs w:val="20"/>
         </w:rPr>
-        <w:t>3 dd if=test.RSA of=signed-sha1.bin bs=1 skip=$[1066+4] count=256</w:t>
+        <w:t xml:space="preserve">3 </w:t>
+      </w:r>
+      <w:r>
+        <w:rPr>
+          <w:rFonts w:ascii="Courier New" w:hAnsi="Courier New" w:cs="Courier New"/>
+          <w:b/>
+          <w:kern w:val="0"/>
+          <w:sz w:val="20"/>
+          <w:szCs w:val="20"/>
+        </w:rPr>
+        <w:t>dd if=test.RSA of=signed-sha1.bin bs=1 skip=$[1066+4] count=256</w:t>
       </w:r>
     </w:p>
     <w:p>
@@ -4013,7 +3988,7 @@
         <w:adjustRightInd w:val="0"/>
         <w:jc w:val="left"/>
         <w:rPr>
-          <w:rFonts w:ascii="Courier New" w:hAnsi="Courier New" w:cs="Courier New" w:hint="eastAsia"/>
+          <w:rFonts w:ascii="Courier New" w:hAnsi="Courier New" w:cs="Courier New"/>
           <w:color w:val="FF0000"/>
           <w:kern w:val="0"/>
           <w:sz w:val="20"/>
@@ -4047,7 +4022,7 @@
         <w:adjustRightInd w:val="0"/>
         <w:jc w:val="left"/>
         <w:rPr>
-          <w:rFonts w:ascii="Courier New" w:hAnsi="Courier New" w:cs="Courier New" w:hint="eastAsia"/>
+          <w:rFonts w:ascii="Courier New" w:hAnsi="Courier New" w:cs="Courier New"/>
           <w:kern w:val="0"/>
           <w:sz w:val="20"/>
           <w:szCs w:val="20"/>
